--- a/Telecom_Churn_Project_by_IshanBorker.docx
+++ b/Telecom_Churn_Project_by_IshanBorker.docx
@@ -556,6 +556,46 @@
         <w:jc w:val="both"/>
         <w:rPr>
           <w:rFonts w:ascii="Times New Roman" w:hAnsi="Times New Roman" w:cs="Times New Roman"/>
+          <w:color w:val="000000"/>
+          <w:sz w:val="24"/>
+          <w:szCs w:val="32"/>
+        </w:rPr>
+      </w:pPr>
+      <w:r>
+        <w:rPr>
+          <w:rFonts w:ascii="Times New Roman" w:hAnsi="Times New Roman" w:cs="Times New Roman"/>
+          <w:color w:val="000000"/>
+          <w:sz w:val="24"/>
+          <w:szCs w:val="32"/>
+        </w:rPr>
+        <w:t>4. Exporting the trained model with prediction capability for</w:t>
+      </w:r>
+      <w:r>
+        <w:rPr>
+          <w:rFonts w:ascii="Times New Roman" w:hAnsi="Times New Roman" w:cs="Times New Roman"/>
+          <w:color w:val="000000"/>
+          <w:sz w:val="24"/>
+          <w:szCs w:val="32"/>
+        </w:rPr>
+        <w:br/>
+        <w:t>CHURN-FLAG, which can be highlighted in service applications</w:t>
+      </w:r>
+      <w:r>
+        <w:rPr>
+          <w:rFonts w:ascii="Times New Roman" w:hAnsi="Times New Roman" w:cs="Times New Roman"/>
+          <w:color w:val="000000"/>
+          <w:sz w:val="24"/>
+          <w:szCs w:val="32"/>
+        </w:rPr>
+        <w:br/>
+        <w:t>to serve the customer better.</w:t>
+      </w:r>
+    </w:p>
+    <w:p>
+      <w:pPr>
+        <w:jc w:val="both"/>
+        <w:rPr>
+          <w:rFonts w:ascii="Times New Roman" w:hAnsi="Times New Roman" w:cs="Times New Roman"/>
           <w:color w:val="2F5496"/>
           <w:sz w:val="48"/>
           <w:szCs w:val="48"/>
@@ -568,7 +608,7 @@
           <w:sz w:val="24"/>
           <w:szCs w:val="32"/>
         </w:rPr>
-        <w:t>4. Exporting the trained model with prediction capability for</w:t>
+        <w:br/>
       </w:r>
       <w:r>
         <w:rPr>
@@ -577,8 +617,7 @@
           <w:sz w:val="24"/>
           <w:szCs w:val="32"/>
         </w:rPr>
-        <w:br/>
-        <w:t>CHURN-FLAG, which can be highlighted in service applications</w:t>
+        <w:t xml:space="preserve">It </w:t>
       </w:r>
       <w:r>
         <w:rPr>
@@ -587,8 +626,7 @@
           <w:sz w:val="24"/>
           <w:szCs w:val="32"/>
         </w:rPr>
-        <w:br/>
-        <w:t>to serve the customer better.</w:t>
+        <w:t>help</w:t>
       </w:r>
       <w:r>
         <w:rPr>
@@ -597,8 +635,16 @@
           <w:sz w:val="24"/>
           <w:szCs w:val="32"/>
         </w:rPr>
-        <w:br/>
-        <w:t>help to identify possible CHURN-FLAG YES customers and provide</w:t>
+        <w:t>s</w:t>
+      </w:r>
+      <w:r>
+        <w:rPr>
+          <w:rFonts w:ascii="Times New Roman" w:hAnsi="Times New Roman" w:cs="Times New Roman"/>
+          <w:color w:val="000000"/>
+          <w:sz w:val="24"/>
+          <w:szCs w:val="32"/>
+        </w:rPr>
+        <w:t xml:space="preserve"> to identify possible CHURN-FLAG YES customers and provide</w:t>
       </w:r>
       <w:r>
         <w:rPr>
@@ -699,7 +745,6 @@
           <w:sz w:val="28"/>
           <w:szCs w:val="48"/>
         </w:rPr>
-        <w:lastRenderedPageBreak/>
         <w:t>Data</w:t>
       </w:r>
     </w:p>
@@ -2184,19 +2229,8 @@
           <w:sz w:val="24"/>
           <w:lang w:eastAsia="en-IN"/>
         </w:rPr>
-        <w:t xml:space="preserve">Removed outliers for the fields </w:t>
-      </w:r>
-      <w:proofErr w:type="spellStart"/>
-      <w:r>
-        <w:rPr>
-          <w:rFonts w:ascii="Times New Roman" w:eastAsia="Times New Roman" w:hAnsi="Times New Roman" w:cs="Times New Roman"/>
-          <w:color w:val="000000"/>
-          <w:sz w:val="24"/>
-          <w:lang w:eastAsia="en-IN"/>
-        </w:rPr>
-        <w:t>like</w:t>
-      </w:r>
-      <w:proofErr w:type="spellEnd"/>
+        <w:t>Removed outliers for the fields like</w:t>
+      </w:r>
     </w:p>
     <w:p>
       <w:pPr>
@@ -2237,7 +2271,17 @@
           <w:sz w:val="24"/>
           <w:lang w:eastAsia="en-IN"/>
         </w:rPr>
-        <w:t>', 'Eve_Calls','Eve_Mins','Eve_Charge','Area_Code','Acount_Length',Night_Calls','Night_Mins','Night_Charge','International_Calls','International_Mins','International_Charge','CustServ_Calls'</w:t>
+        <w:t>', 'Eve_Calls','Eve_Mins','Eve_Charge','Area_Code','Acount_Length',Night_Calls','</w:t>
+      </w:r>
+      <w:r>
+        <w:rPr>
+          <w:rFonts w:ascii="Times New Roman" w:eastAsia="Times New Roman" w:hAnsi="Times New Roman" w:cs="Times New Roman"/>
+          <w:color w:val="000000"/>
+          <w:sz w:val="24"/>
+          <w:lang w:eastAsia="en-IN"/>
+        </w:rPr>
+        <w:lastRenderedPageBreak/>
+        <w:t>Night_Mins','Night_Charge','International_Calls','International_Mins','International_Charge','CustServ_Calls'</w:t>
       </w:r>
     </w:p>
     <w:p>
@@ -2255,7 +2299,6 @@
           <w:b/>
           <w:sz w:val="24"/>
         </w:rPr>
-        <w:lastRenderedPageBreak/>
         <w:t>Steps:</w:t>
       </w:r>
     </w:p>
@@ -3272,6 +3315,7 @@
           <w:rFonts w:ascii="Times New Roman" w:hAnsi="Times New Roman" w:cs="Times New Roman"/>
           <w:sz w:val="24"/>
         </w:rPr>
+        <w:lastRenderedPageBreak/>
         <w:t xml:space="preserve">             'columns9':'Day_Calls',</w:t>
       </w:r>
     </w:p>
@@ -3326,7 +3370,6 @@
           <w:rFonts w:ascii="Times New Roman" w:hAnsi="Times New Roman" w:cs="Times New Roman"/>
           <w:sz w:val="24"/>
         </w:rPr>
-        <w:lastRenderedPageBreak/>
         <w:t xml:space="preserve">             'columns12':'Eve_Calls',</w:t>
       </w:r>
     </w:p>
@@ -4565,6 +4608,7 @@
           <w:b/>
           <w:sz w:val="24"/>
         </w:rPr>
+        <w:lastRenderedPageBreak/>
         <w:t>Checking for the outliers</w:t>
       </w:r>
     </w:p>
@@ -4586,7 +4630,6 @@
           <w:color w:val="000000"/>
           <w:szCs w:val="22"/>
         </w:rPr>
-        <w:lastRenderedPageBreak/>
         <w:t>An outlier is an object that deviates significantly from the rest of the objects.  They can be caused by measurement or execution error. The analysis of outlier data is referred to as outlier analysis or outlier mining.</w:t>
       </w:r>
     </w:p>
@@ -23590,7 +23633,7 @@
             <w:rPr>
               <w:noProof/>
             </w:rPr>
-            <w:t>41</w:t>
+            <w:t>2</w:t>
           </w:r>
         </w:fldSimple>
       </w:p>
@@ -25352,319 +25395,6 @@
 </w:styles>
 </file>
 
-<file path=word/glossary/document.xml><?xml version="1.0" encoding="utf-8"?>
-<w:glossaryDocument xmlns:ve="http://schemas.openxmlformats.org/markup-compatibility/2006" xmlns:o="urn:schemas-microsoft-com:office:office" xmlns:r="http://schemas.openxmlformats.org/officeDocument/2006/relationships" xmlns:m="http://schemas.openxmlformats.org/officeDocument/2006/math" xmlns:v="urn:schemas-microsoft-com:vml" xmlns:wp="http://schemas.openxmlformats.org/drawingml/2006/wordprocessingDrawing" xmlns:w10="urn:schemas-microsoft-com:office:word" xmlns:w="http://schemas.openxmlformats.org/wordprocessingml/2006/main" xmlns:wne="http://schemas.microsoft.com/office/word/2006/wordml">
-  <w:docParts/>
-</w:glossaryDocument>
-</file>
-
-<file path=word/glossary/fontTable.xml><?xml version="1.0" encoding="utf-8"?>
-<w:fonts xmlns:r="http://schemas.openxmlformats.org/officeDocument/2006/relationships" xmlns:w="http://schemas.openxmlformats.org/wordprocessingml/2006/main">
-  <w:font w:name="Times New Roman">
-    <w:panose1 w:val="02020603050405020304"/>
-    <w:charset w:val="00"/>
-    <w:family w:val="roman"/>
-    <w:pitch w:val="variable"/>
-    <w:sig w:usb0="E0002AFF" w:usb1="C0007841" w:usb2="00000009" w:usb3="00000000" w:csb0="000001FF" w:csb1="00000000"/>
-  </w:font>
-  <w:font w:name="Calibri">
-    <w:panose1 w:val="020F0502020204030204"/>
-    <w:charset w:val="00"/>
-    <w:family w:val="swiss"/>
-    <w:pitch w:val="variable"/>
-    <w:sig w:usb0="E00002FF" w:usb1="4000ACFF" w:usb2="00000001" w:usb3="00000000" w:csb0="0000019F" w:csb1="00000000"/>
-  </w:font>
-  <w:font w:name="Cambria">
-    <w:panose1 w:val="02040503050406030204"/>
-    <w:charset w:val="00"/>
-    <w:family w:val="roman"/>
-    <w:pitch w:val="variable"/>
-    <w:sig w:usb0="E00002FF" w:usb1="400004FF" w:usb2="00000000" w:usb3="00000000" w:csb0="0000019F" w:csb1="00000000"/>
-  </w:font>
-  <w:font w:name="Tahoma">
-    <w:panose1 w:val="020B0604030504040204"/>
-    <w:charset w:val="00"/>
-    <w:family w:val="swiss"/>
-    <w:pitch w:val="variable"/>
-    <w:sig w:usb0="E1002EFF" w:usb1="C000605B" w:usb2="00000029" w:usb3="00000000" w:csb0="000101FF" w:csb1="00000000"/>
-  </w:font>
-  <w:font w:name="ArialMT">
-    <w:altName w:val="Times New Roman"/>
-    <w:panose1 w:val="00000000000000000000"/>
-    <w:charset w:val="00"/>
-    <w:family w:val="roman"/>
-    <w:notTrueType/>
-    <w:pitch w:val="default"/>
-    <w:sig w:usb0="00000000" w:usb1="00000000" w:usb2="00000000" w:usb3="00000000" w:csb0="00000000" w:csb1="00000000"/>
-  </w:font>
-  <w:font w:name="CourierNewPSMT">
-    <w:altName w:val="Times New Roman"/>
-    <w:panose1 w:val="00000000000000000000"/>
-    <w:charset w:val="00"/>
-    <w:family w:val="roman"/>
-    <w:notTrueType/>
-    <w:pitch w:val="default"/>
-    <w:sig w:usb0="00000000" w:usb1="00000000" w:usb2="00000000" w:usb3="00000000" w:csb0="00000000" w:csb1="00000000"/>
-  </w:font>
-  <w:font w:name="Courier New">
-    <w:panose1 w:val="02070309020205020404"/>
-    <w:charset w:val="00"/>
-    <w:family w:val="modern"/>
-    <w:pitch w:val="fixed"/>
-    <w:sig w:usb0="E0002AFF" w:usb1="C0007843" w:usb2="00000009" w:usb3="00000000" w:csb0="000001FF" w:csb1="00000000"/>
-  </w:font>
-</w:fonts>
-</file>
-
-<file path=word/glossary/settings.xml><?xml version="1.0" encoding="utf-8"?>
-<w:settings xmlns:o="urn:schemas-microsoft-com:office:office" xmlns:r="http://schemas.openxmlformats.org/officeDocument/2006/relationships" xmlns:m="http://schemas.openxmlformats.org/officeDocument/2006/math" xmlns:v="urn:schemas-microsoft-com:vml" xmlns:w10="urn:schemas-microsoft-com:office:word" xmlns:w="http://schemas.openxmlformats.org/wordprocessingml/2006/main" xmlns:sl="http://schemas.openxmlformats.org/schemaLibrary/2006/main">
-  <w:view w:val="normal"/>
-  <w:defaultTabStop w:val="720"/>
-  <w:characterSpacingControl w:val="doNotCompress"/>
-  <w:compat>
-    <w:useFELayout/>
-  </w:compat>
-  <w:rsids>
-    <w:rsidRoot w:val="001F0A8C"/>
-    <w:rsid w:val="001F0A8C"/>
-  </w:rsids>
-  <m:mathPr>
-    <m:mathFont m:val="Cambria Math"/>
-    <m:brkBin m:val="before"/>
-    <m:brkBinSub m:val="--"/>
-    <m:smallFrac m:val="off"/>
-    <m:dispDef/>
-    <m:lMargin m:val="0"/>
-    <m:rMargin m:val="0"/>
-    <m:defJc m:val="centerGroup"/>
-    <m:wrapIndent m:val="1440"/>
-    <m:intLim m:val="subSup"/>
-    <m:naryLim m:val="undOvr"/>
-  </m:mathPr>
-  <w:themeFontLang w:val="en-IN"/>
-  <w:clrSchemeMapping w:bg1="light1" w:t1="dark1" w:bg2="light2" w:t2="dark2" w:accent1="accent1" w:accent2="accent2" w:accent3="accent3" w:accent4="accent4" w:accent5="accent5" w:accent6="accent6" w:hyperlink="hyperlink" w:followedHyperlink="followedHyperlink"/>
-  <w:decimalSymbol w:val="."/>
-  <w:listSeparator w:val=","/>
-</w:settings>
-</file>
-
-<file path=word/glossary/styles.xml><?xml version="1.0" encoding="utf-8"?>
-<w:styles xmlns:r="http://schemas.openxmlformats.org/officeDocument/2006/relationships" xmlns:w="http://schemas.openxmlformats.org/wordprocessingml/2006/main">
-  <w:docDefaults>
-    <w:rPrDefault>
-      <w:rPr>
-        <w:rFonts w:asciiTheme="minorHAnsi" w:eastAsiaTheme="minorEastAsia" w:hAnsiTheme="minorHAnsi" w:cstheme="minorBidi"/>
-        <w:sz w:val="22"/>
-        <w:szCs w:val="22"/>
-        <w:lang w:val="en-IN" w:eastAsia="en-IN" w:bidi="ar-SA"/>
-      </w:rPr>
-    </w:rPrDefault>
-    <w:pPrDefault>
-      <w:pPr>
-        <w:spacing w:after="200" w:line="276" w:lineRule="auto"/>
-      </w:pPr>
-    </w:pPrDefault>
-  </w:docDefaults>
-  <w:latentStyles w:defLockedState="0" w:defUIPriority="99" w:defSemiHidden="1" w:defUnhideWhenUsed="1" w:defQFormat="0" w:count="267">
-    <w:lsdException w:name="Normal" w:semiHidden="0" w:uiPriority="0" w:unhideWhenUsed="0" w:qFormat="1"/>
-    <w:lsdException w:name="heading 1" w:semiHidden="0" w:uiPriority="9" w:unhideWhenUsed="0" w:qFormat="1"/>
-    <w:lsdException w:name="heading 2" w:uiPriority="9" w:qFormat="1"/>
-    <w:lsdException w:name="heading 3" w:uiPriority="9" w:qFormat="1"/>
-    <w:lsdException w:name="heading 4" w:uiPriority="9" w:qFormat="1"/>
-    <w:lsdException w:name="heading 5" w:uiPriority="9" w:qFormat="1"/>
-    <w:lsdException w:name="heading 6" w:uiPriority="9" w:qFormat="1"/>
-    <w:lsdException w:name="heading 7" w:uiPriority="9" w:qFormat="1"/>
-    <w:lsdException w:name="heading 8" w:uiPriority="9" w:qFormat="1"/>
-    <w:lsdException w:name="heading 9" w:uiPriority="9" w:qFormat="1"/>
-    <w:lsdException w:name="toc 1" w:uiPriority="39"/>
-    <w:lsdException w:name="toc 2" w:uiPriority="39"/>
-    <w:lsdException w:name="toc 3" w:uiPriority="39"/>
-    <w:lsdException w:name="toc 4" w:uiPriority="39"/>
-    <w:lsdException w:name="toc 5" w:uiPriority="39"/>
-    <w:lsdException w:name="toc 6" w:uiPriority="39"/>
-    <w:lsdException w:name="toc 7" w:uiPriority="39"/>
-    <w:lsdException w:name="toc 8" w:uiPriority="39"/>
-    <w:lsdException w:name="toc 9" w:uiPriority="39"/>
-    <w:lsdException w:name="caption" w:uiPriority="35" w:qFormat="1"/>
-    <w:lsdException w:name="Title" w:semiHidden="0" w:uiPriority="10" w:unhideWhenUsed="0" w:qFormat="1"/>
-    <w:lsdException w:name="Default Paragraph Font" w:uiPriority="1"/>
-    <w:lsdException w:name="Subtitle" w:semiHidden="0" w:uiPriority="11" w:unhideWhenUsed="0" w:qFormat="1"/>
-    <w:lsdException w:name="Strong" w:semiHidden="0" w:uiPriority="22" w:unhideWhenUsed="0" w:qFormat="1"/>
-    <w:lsdException w:name="Emphasis" w:semiHidden="0" w:uiPriority="20" w:unhideWhenUsed="0" w:qFormat="1"/>
-    <w:lsdException w:name="Table Grid" w:semiHidden="0" w:uiPriority="59" w:unhideWhenUsed="0"/>
-    <w:lsdException w:name="Placeholder Text" w:unhideWhenUsed="0"/>
-    <w:lsdException w:name="No Spacing" w:semiHidden="0" w:uiPriority="1" w:unhideWhenUsed="0" w:qFormat="1"/>
-    <w:lsdException w:name="Light Shading" w:semiHidden="0" w:uiPriority="60" w:unhideWhenUsed="0"/>
-    <w:lsdException w:name="Light List" w:semiHidden="0" w:uiPriority="61" w:unhideWhenUsed="0"/>
-    <w:lsdException w:name="Light Grid" w:semiHidden="0" w:uiPriority="62" w:unhideWhenUsed="0"/>
-    <w:lsdException w:name="Medium Shading 1" w:semiHidden="0" w:uiPriority="63" w:unhideWhenUsed="0"/>
-    <w:lsdException w:name="Medium Shading 2" w:semiHidden="0" w:uiPriority="64" w:unhideWhenUsed="0"/>
-    <w:lsdException w:name="Medium List 1" w:semiHidden="0" w:uiPriority="65" w:unhideWhenUsed="0"/>
-    <w:lsdException w:name="Medium List 2" w:semiHidden="0" w:uiPriority="66" w:unhideWhenUsed="0"/>
-    <w:lsdException w:name="Medium Grid 1" w:semiHidden="0" w:uiPriority="67" w:unhideWhenUsed="0"/>
-    <w:lsdException w:name="Medium Grid 2" w:semiHidden="0" w:uiPriority="68" w:unhideWhenUsed="0"/>
-    <w:lsdException w:name="Medium Grid 3" w:semiHidden="0" w:uiPriority="69" w:unhideWhenUsed="0"/>
-    <w:lsdException w:name="Dark List" w:semiHidden="0" w:uiPriority="70" w:unhideWhenUsed="0"/>
-    <w:lsdException w:name="Colorful Shading" w:semiHidden="0" w:uiPriority="71" w:unhideWhenUsed="0"/>
-    <w:lsdException w:name="Colorful List" w:semiHidden="0" w:uiPriority="72" w:unhideWhenUsed="0"/>
-    <w:lsdException w:name="Colorful Grid" w:semiHidden="0" w:uiPriority="73" w:unhideWhenUsed="0"/>
-    <w:lsdException w:name="Light Shading Accent 1" w:semiHidden="0" w:uiPriority="60" w:unhideWhenUsed="0"/>
-    <w:lsdException w:name="Light List Accent 1" w:semiHidden="0" w:uiPriority="61" w:unhideWhenUsed="0"/>
-    <w:lsdException w:name="Light Grid Accent 1" w:semiHidden="0" w:uiPriority="62" w:unhideWhenUsed="0"/>
-    <w:lsdException w:name="Medium Shading 1 Accent 1" w:semiHidden="0" w:uiPriority="63" w:unhideWhenUsed="0"/>
-    <w:lsdException w:name="Medium Shading 2 Accent 1" w:semiHidden="0" w:uiPriority="64" w:unhideWhenUsed="0"/>
-    <w:lsdException w:name="Medium List 1 Accent 1" w:semiHidden="0" w:uiPriority="65" w:unhideWhenUsed="0"/>
-    <w:lsdException w:name="Revision" w:unhideWhenUsed="0"/>
-    <w:lsdException w:name="List Paragraph" w:semiHidden="0" w:uiPriority="34" w:unhideWhenUsed="0" w:qFormat="1"/>
-    <w:lsdException w:name="Quote" w:semiHidden="0" w:uiPriority="29" w:unhideWhenUsed="0" w:qFormat="1"/>
-    <w:lsdException w:name="Intense Quote" w:semiHidden="0" w:uiPriority="30" w:unhideWhenUsed="0" w:qFormat="1"/>
-    <w:lsdException w:name="Medium List 2 Accent 1" w:semiHidden="0" w:uiPriority="66" w:unhideWhenUsed="0"/>
-    <w:lsdException w:name="Medium Grid 1 Accent 1" w:semiHidden="0" w:uiPriority="67" w:unhideWhenUsed="0"/>
-    <w:lsdException w:name="Medium Grid 2 Accent 1" w:semiHidden="0" w:uiPriority="68" w:unhideWhenUsed="0"/>
-    <w:lsdException w:name="Medium Grid 3 Accent 1" w:semiHidden="0" w:uiPriority="69" w:unhideWhenUsed="0"/>
-    <w:lsdException w:name="Dark List Accent 1" w:semiHidden="0" w:uiPriority="70" w:unhideWhenUsed="0"/>
-    <w:lsdException w:name="Colorful Shading Accent 1" w:semiHidden="0" w:uiPriority="71" w:unhideWhenUsed="0"/>
-    <w:lsdException w:name="Colorful List Accent 1" w:semiHidden="0" w:uiPriority="72" w:unhideWhenUsed="0"/>
-    <w:lsdException w:name="Colorful Grid Accent 1" w:semiHidden="0" w:uiPriority="73" w:unhideWhenUsed="0"/>
-    <w:lsdException w:name="Light Shading Accent 2" w:semiHidden="0" w:uiPriority="60" w:unhideWhenUsed="0"/>
-    <w:lsdException w:name="Light List Accent 2" w:semiHidden="0" w:uiPriority="61" w:unhideWhenUsed="0"/>
-    <w:lsdException w:name="Light Grid Accent 2" w:semiHidden="0" w:uiPriority="62" w:unhideWhenUsed="0"/>
-    <w:lsdException w:name="Medium Shading 1 Accent 2" w:semiHidden="0" w:uiPriority="63" w:unhideWhenUsed="0"/>
-    <w:lsdException w:name="Medium Shading 2 Accent 2" w:semiHidden="0" w:uiPriority="64" w:unhideWhenUsed="0"/>
-    <w:lsdException w:name="Medium List 1 Accent 2" w:semiHidden="0" w:uiPriority="65" w:unhideWhenUsed="0"/>
-    <w:lsdException w:name="Medium List 2 Accent 2" w:semiHidden="0" w:uiPriority="66" w:unhideWhenUsed="0"/>
-    <w:lsdException w:name="Medium Grid 1 Accent 2" w:semiHidden="0" w:uiPriority="67" w:unhideWhenUsed="0"/>
-    <w:lsdException w:name="Medium Grid 2 Accent 2" w:semiHidden="0" w:uiPriority="68" w:unhideWhenUsed="0"/>
-    <w:lsdException w:name="Medium Grid 3 Accent 2" w:semiHidden="0" w:uiPriority="69" w:unhideWhenUsed="0"/>
-    <w:lsdException w:name="Dark List Accent 2" w:semiHidden="0" w:uiPriority="70" w:unhideWhenUsed="0"/>
-    <w:lsdException w:name="Colorful Shading Accent 2" w:semiHidden="0" w:uiPriority="71" w:unhideWhenUsed="0"/>
-    <w:lsdException w:name="Colorful List Accent 2" w:semiHidden="0" w:uiPriority="72" w:unhideWhenUsed="0"/>
-    <w:lsdException w:name="Colorful Grid Accent 2" w:semiHidden="0" w:uiPriority="73" w:unhideWhenUsed="0"/>
-    <w:lsdException w:name="Light Shading Accent 3" w:semiHidden="0" w:uiPriority="60" w:unhideWhenUsed="0"/>
-    <w:lsdException w:name="Light List Accent 3" w:semiHidden="0" w:uiPriority="61" w:unhideWhenUsed="0"/>
-    <w:lsdException w:name="Light Grid Accent 3" w:semiHidden="0" w:uiPriority="62" w:unhideWhenUsed="0"/>
-    <w:lsdException w:name="Medium Shading 1 Accent 3" w:semiHidden="0" w:uiPriority="63" w:unhideWhenUsed="0"/>
-    <w:lsdException w:name="Medium Shading 2 Accent 3" w:semiHidden="0" w:uiPriority="64" w:unhideWhenUsed="0"/>
-    <w:lsdException w:name="Medium List 1 Accent 3" w:semiHidden="0" w:uiPriority="65" w:unhideWhenUsed="0"/>
-    <w:lsdException w:name="Medium List 2 Accent 3" w:semiHidden="0" w:uiPriority="66" w:unhideWhenUsed="0"/>
-    <w:lsdException w:name="Medium Grid 1 Accent 3" w:semiHidden="0" w:uiPriority="67" w:unhideWhenUsed="0"/>
-    <w:lsdException w:name="Medium Grid 2 Accent 3" w:semiHidden="0" w:uiPriority="68" w:unhideWhenUsed="0"/>
-    <w:lsdException w:name="Medium Grid 3 Accent 3" w:semiHidden="0" w:uiPriority="69" w:unhideWhenUsed="0"/>
-    <w:lsdException w:name="Dark List Accent 3" w:semiHidden="0" w:uiPriority="70" w:unhideWhenUsed="0"/>
-    <w:lsdException w:name="Colorful Shading Accent 3" w:semiHidden="0" w:uiPriority="71" w:unhideWhenUsed="0"/>
-    <w:lsdException w:name="Colorful List Accent 3" w:semiHidden="0" w:uiPriority="72" w:unhideWhenUsed="0"/>
-    <w:lsdException w:name="Colorful Grid Accent 3" w:semiHidden="0" w:uiPriority="73" w:unhideWhenUsed="0"/>
-    <w:lsdException w:name="Light Shading Accent 4" w:semiHidden="0" w:uiPriority="60" w:unhideWhenUsed="0"/>
-    <w:lsdException w:name="Light List Accent 4" w:semiHidden="0" w:uiPriority="61" w:unhideWhenUsed="0"/>
-    <w:lsdException w:name="Light Grid Accent 4" w:semiHidden="0" w:uiPriority="62" w:unhideWhenUsed="0"/>
-    <w:lsdException w:name="Medium Shading 1 Accent 4" w:semiHidden="0" w:uiPriority="63" w:unhideWhenUsed="0"/>
-    <w:lsdException w:name="Medium Shading 2 Accent 4" w:semiHidden="0" w:uiPriority="64" w:unhideWhenUsed="0"/>
-    <w:lsdException w:name="Medium List 1 Accent 4" w:semiHidden="0" w:uiPriority="65" w:unhideWhenUsed="0"/>
-    <w:lsdException w:name="Medium List 2 Accent 4" w:semiHidden="0" w:uiPriority="66" w:unhideWhenUsed="0"/>
-    <w:lsdException w:name="Medium Grid 1 Accent 4" w:semiHidden="0" w:uiPriority="67" w:unhideWhenUsed="0"/>
-    <w:lsdException w:name="Medium Grid 2 Accent 4" w:semiHidden="0" w:uiPriority="68" w:unhideWhenUsed="0"/>
-    <w:lsdException w:name="Medium Grid 3 Accent 4" w:semiHidden="0" w:uiPriority="69" w:unhideWhenUsed="0"/>
-    <w:lsdException w:name="Dark List Accent 4" w:semiHidden="0" w:uiPriority="70" w:unhideWhenUsed="0"/>
-    <w:lsdException w:name="Colorful Shading Accent 4" w:semiHidden="0" w:uiPriority="71" w:unhideWhenUsed="0"/>
-    <w:lsdException w:name="Colorful List Accent 4" w:semiHidden="0" w:uiPriority="72" w:unhideWhenUsed="0"/>
-    <w:lsdException w:name="Colorful Grid Accent 4" w:semiHidden="0" w:uiPriority="73" w:unhideWhenUsed="0"/>
-    <w:lsdException w:name="Light Shading Accent 5" w:semiHidden="0" w:uiPriority="60" w:unhideWhenUsed="0"/>
-    <w:lsdException w:name="Light List Accent 5" w:semiHidden="0" w:uiPriority="61" w:unhideWhenUsed="0"/>
-    <w:lsdException w:name="Light Grid Accent 5" w:semiHidden="0" w:uiPriority="62" w:unhideWhenUsed="0"/>
-    <w:lsdException w:name="Medium Shading 1 Accent 5" w:semiHidden="0" w:uiPriority="63" w:unhideWhenUsed="0"/>
-    <w:lsdException w:name="Medium Shading 2 Accent 5" w:semiHidden="0" w:uiPriority="64" w:unhideWhenUsed="0"/>
-    <w:lsdException w:name="Medium List 1 Accent 5" w:semiHidden="0" w:uiPriority="65" w:unhideWhenUsed="0"/>
-    <w:lsdException w:name="Medium List 2 Accent 5" w:semiHidden="0" w:uiPriority="66" w:unhideWhenUsed="0"/>
-    <w:lsdException w:name="Medium Grid 1 Accent 5" w:semiHidden="0" w:uiPriority="67" w:unhideWhenUsed="0"/>
-    <w:lsdException w:name="Medium Grid 2 Accent 5" w:semiHidden="0" w:uiPriority="68" w:unhideWhenUsed="0"/>
-    <w:lsdException w:name="Medium Grid 3 Accent 5" w:semiHidden="0" w:uiPriority="69" w:unhideWhenUsed="0"/>
-    <w:lsdException w:name="Dark List Accent 5" w:semiHidden="0" w:uiPriority="70" w:unhideWhenUsed="0"/>
-    <w:lsdException w:name="Colorful Shading Accent 5" w:semiHidden="0" w:uiPriority="71" w:unhideWhenUsed="0"/>
-    <w:lsdException w:name="Colorful List Accent 5" w:semiHidden="0" w:uiPriority="72" w:unhideWhenUsed="0"/>
-    <w:lsdException w:name="Colorful Grid Accent 5" w:semiHidden="0" w:uiPriority="73" w:unhideWhenUsed="0"/>
-    <w:lsdException w:name="Light Shading Accent 6" w:semiHidden="0" w:uiPriority="60" w:unhideWhenUsed="0"/>
-    <w:lsdException w:name="Light List Accent 6" w:semiHidden="0" w:uiPriority="61" w:unhideWhenUsed="0"/>
-    <w:lsdException w:name="Light Grid Accent 6" w:semiHidden="0" w:uiPriority="62" w:unhideWhenUsed="0"/>
-    <w:lsdException w:name="Medium Shading 1 Accent 6" w:semiHidden="0" w:uiPriority="63" w:unhideWhenUsed="0"/>
-    <w:lsdException w:name="Medium Shading 2 Accent 6" w:semiHidden="0" w:uiPriority="64" w:unhideWhenUsed="0"/>
-    <w:lsdException w:name="Medium List 1 Accent 6" w:semiHidden="0" w:uiPriority="65" w:unhideWhenUsed="0"/>
-    <w:lsdException w:name="Medium List 2 Accent 6" w:semiHidden="0" w:uiPriority="66" w:unhideWhenUsed="0"/>
-    <w:lsdException w:name="Medium Grid 1 Accent 6" w:semiHidden="0" w:uiPriority="67" w:unhideWhenUsed="0"/>
-    <w:lsdException w:name="Medium Grid 2 Accent 6" w:semiHidden="0" w:uiPriority="68" w:unhideWhenUsed="0"/>
-    <w:lsdException w:name="Medium Grid 3 Accent 6" w:semiHidden="0" w:uiPriority="69" w:unhideWhenUsed="0"/>
-    <w:lsdException w:name="Dark List Accent 6" w:semiHidden="0" w:uiPriority="70" w:unhideWhenUsed="0"/>
-    <w:lsdException w:name="Colorful Shading Accent 6" w:semiHidden="0" w:uiPriority="71" w:unhideWhenUsed="0"/>
-    <w:lsdException w:name="Colorful List Accent 6" w:semiHidden="0" w:uiPriority="72" w:unhideWhenUsed="0"/>
-    <w:lsdException w:name="Colorful Grid Accent 6" w:semiHidden="0" w:uiPriority="73" w:unhideWhenUsed="0"/>
-    <w:lsdException w:name="Subtle Emphasis" w:semiHidden="0" w:uiPriority="19" w:unhideWhenUsed="0" w:qFormat="1"/>
-    <w:lsdException w:name="Intense Emphasis" w:semiHidden="0" w:uiPriority="21" w:unhideWhenUsed="0" w:qFormat="1"/>
-    <w:lsdException w:name="Subtle Reference" w:semiHidden="0" w:uiPriority="31" w:unhideWhenUsed="0" w:qFormat="1"/>
-    <w:lsdException w:name="Intense Reference" w:semiHidden="0" w:uiPriority="32" w:unhideWhenUsed="0" w:qFormat="1"/>
-    <w:lsdException w:name="Book Title" w:semiHidden="0" w:uiPriority="33" w:unhideWhenUsed="0" w:qFormat="1"/>
-    <w:lsdException w:name="Bibliography" w:uiPriority="37"/>
-    <w:lsdException w:name="TOC Heading" w:uiPriority="39" w:qFormat="1"/>
-  </w:latentStyles>
-  <w:style w:type="paragraph" w:default="1" w:styleId="Normal">
-    <w:name w:val="Normal"/>
-    <w:qFormat/>
-  </w:style>
-  <w:style w:type="character" w:default="1" w:styleId="DefaultParagraphFont">
-    <w:name w:val="Default Paragraph Font"/>
-    <w:uiPriority w:val="1"/>
-    <w:semiHidden/>
-    <w:unhideWhenUsed/>
-  </w:style>
-  <w:style w:type="table" w:default="1" w:styleId="TableNormal">
-    <w:name w:val="Normal Table"/>
-    <w:uiPriority w:val="99"/>
-    <w:semiHidden/>
-    <w:unhideWhenUsed/>
-    <w:qFormat/>
-    <w:tblPr>
-      <w:tblInd w:w="0" w:type="dxa"/>
-      <w:tblCellMar>
-        <w:top w:w="0" w:type="dxa"/>
-        <w:left w:w="108" w:type="dxa"/>
-        <w:bottom w:w="0" w:type="dxa"/>
-        <w:right w:w="108" w:type="dxa"/>
-      </w:tblCellMar>
-    </w:tblPr>
-  </w:style>
-  <w:style w:type="numbering" w:default="1" w:styleId="NoList">
-    <w:name w:val="No List"/>
-    <w:uiPriority w:val="99"/>
-    <w:semiHidden/>
-    <w:unhideWhenUsed/>
-  </w:style>
-  <w:style w:type="paragraph" w:customStyle="1" w:styleId="1049D6E3CD1E48F2887E779E6C682261">
-    <w:name w:val="1049D6E3CD1E48F2887E779E6C682261"/>
-    <w:rsid w:val="001F0A8C"/>
-  </w:style>
-  <w:style w:type="paragraph" w:customStyle="1" w:styleId="E1AC8EDCA050458DB65611C8DD5E4D5C">
-    <w:name w:val="E1AC8EDCA050458DB65611C8DD5E4D5C"/>
-    <w:rsid w:val="001F0A8C"/>
-  </w:style>
-  <w:style w:type="paragraph" w:customStyle="1" w:styleId="D18E8772DDCB4C949DE9DA3541A0925D">
-    <w:name w:val="D18E8772DDCB4C949DE9DA3541A0925D"/>
-    <w:rsid w:val="001F0A8C"/>
-  </w:style>
-  <w:style w:type="paragraph" w:customStyle="1" w:styleId="F2B44C5F612C417C8FC663D7653568FE">
-    <w:name w:val="F2B44C5F612C417C8FC663D7653568FE"/>
-    <w:rsid w:val="001F0A8C"/>
-  </w:style>
-  <w:style w:type="paragraph" w:customStyle="1" w:styleId="96D6AD4E435640379F192B327EC7A172">
-    <w:name w:val="96D6AD4E435640379F192B327EC7A172"/>
-    <w:rsid w:val="001F0A8C"/>
-  </w:style>
-</w:styles>
-</file>
-
-<file path=word/glossary/webSettings.xml><?xml version="1.0" encoding="utf-8"?>
-<w:webSettings xmlns:r="http://schemas.openxmlformats.org/officeDocument/2006/relationships" xmlns:w="http://schemas.openxmlformats.org/wordprocessingml/2006/main">
-  <w:optimizeForBrowser/>
-</w:webSettings>
-</file>
-
 <file path=word/theme/theme1.xml><?xml version="1.0" encoding="utf-8"?>
 <a:theme xmlns:a="http://schemas.openxmlformats.org/drawingml/2006/main" name="Office Theme">
   <a:themeElements>
@@ -25955,7 +25685,7 @@
 </file>
 
 <file path=customXml/itemProps1.xml><?xml version="1.0" encoding="utf-8"?>
-<ds:datastoreItem xmlns:ds="http://schemas.openxmlformats.org/officeDocument/2006/customXml" ds:itemID="{2C863674-F51F-4CFA-8417-A9397AE16F86}">
+<ds:datastoreItem xmlns:ds="http://schemas.openxmlformats.org/officeDocument/2006/customXml" ds:itemID="{769DBA75-7BFB-435E-9506-AF35AFB68ED1}">
   <ds:schemaRefs>
     <ds:schemaRef ds:uri="http://schemas.openxmlformats.org/officeDocument/2006/bibliography"/>
   </ds:schemaRefs>
